--- a/File naming conventions.docx
+++ b/File naming conventions.docx
@@ -17,14 +17,14 @@
         <w:tblLook w:val="04A0" w:firstRow="1" w:lastRow="0" w:firstColumn="1" w:lastColumn="0" w:noHBand="0" w:noVBand="1"/>
       </w:tblPr>
       <w:tblGrid>
-        <w:gridCol w:w="1149"/>
-        <w:gridCol w:w="2086"/>
-        <w:gridCol w:w="6570"/>
+        <w:gridCol w:w="1525"/>
+        <w:gridCol w:w="2250"/>
+        <w:gridCol w:w="6151"/>
       </w:tblGrid>
       <w:tr>
         <w:tc>
           <w:tcPr>
-            <w:tcW w:w="1149" w:type="dxa"/>
+            <w:tcW w:w="1525" w:type="dxa"/>
           </w:tcPr>
           <w:p>
             <w:r>
@@ -34,7 +34,7 @@
         </w:tc>
         <w:tc>
           <w:tcPr>
-            <w:tcW w:w="2086" w:type="dxa"/>
+            <w:tcW w:w="2250" w:type="dxa"/>
           </w:tcPr>
           <w:p>
             <w:r>
@@ -44,7 +44,7 @@
         </w:tc>
         <w:tc>
           <w:tcPr>
-            <w:tcW w:w="6570" w:type="dxa"/>
+            <w:tcW w:w="6151" w:type="dxa"/>
           </w:tcPr>
           <w:p>
             <w:r>
@@ -56,7 +56,7 @@
       <w:tr>
         <w:tc>
           <w:tcPr>
-            <w:tcW w:w="1149" w:type="dxa"/>
+            <w:tcW w:w="1525" w:type="dxa"/>
           </w:tcPr>
           <w:p>
             <w:r>
@@ -66,7 +66,7 @@
         </w:tc>
         <w:tc>
           <w:tcPr>
-            <w:tcW w:w="2086" w:type="dxa"/>
+            <w:tcW w:w="2250" w:type="dxa"/>
           </w:tcPr>
           <w:p>
             <w:r>
@@ -76,7 +76,7 @@
         </w:tc>
         <w:tc>
           <w:tcPr>
-            <w:tcW w:w="6570" w:type="dxa"/>
+            <w:tcW w:w="6151" w:type="dxa"/>
           </w:tcPr>
           <w:p>
             <w:r>
@@ -88,7 +88,7 @@
       <w:tr>
         <w:tc>
           <w:tcPr>
-            <w:tcW w:w="1149" w:type="dxa"/>
+            <w:tcW w:w="1525" w:type="dxa"/>
           </w:tcPr>
           <w:p>
             <w:r>
@@ -98,7 +98,7 @@
         </w:tc>
         <w:tc>
           <w:tcPr>
-            <w:tcW w:w="2086" w:type="dxa"/>
+            <w:tcW w:w="2250" w:type="dxa"/>
           </w:tcPr>
           <w:p>
             <w:r>
@@ -108,7 +108,7 @@
         </w:tc>
         <w:tc>
           <w:tcPr>
-            <w:tcW w:w="6570" w:type="dxa"/>
+            <w:tcW w:w="6151" w:type="dxa"/>
           </w:tcPr>
           <w:p>
             <w:r>
@@ -129,39 +129,47 @@
       <w:tr>
         <w:tc>
           <w:tcPr>
-            <w:tcW w:w="1149" w:type="dxa"/>
+            <w:tcW w:w="1525" w:type="dxa"/>
           </w:tcPr>
           <w:p/>
         </w:tc>
         <w:tc>
           <w:tcPr>
-            <w:tcW w:w="2086" w:type="dxa"/>
-          </w:tcPr>
-          <w:p/>
-        </w:tc>
-        <w:tc>
-          <w:tcPr>
-            <w:tcW w:w="6570" w:type="dxa"/>
-          </w:tcPr>
-          <w:p/>
+            <w:tcW w:w="2250" w:type="dxa"/>
+          </w:tcPr>
+          <w:p>
+            <w:r>
+              <w:t>2: Simulation</w:t>
+            </w:r>
+          </w:p>
+        </w:tc>
+        <w:tc>
+          <w:tcPr>
+            <w:tcW w:w="6151" w:type="dxa"/>
+          </w:tcPr>
+          <w:p>
+            <w:r>
+              <w:t>01: Simulate data from real data set</w:t>
+            </w:r>
+          </w:p>
         </w:tc>
       </w:tr>
       <w:tr>
         <w:tc>
           <w:tcPr>
-            <w:tcW w:w="1149" w:type="dxa"/>
+            <w:tcW w:w="1525" w:type="dxa"/>
           </w:tcPr>
           <w:p/>
         </w:tc>
         <w:tc>
           <w:tcPr>
-            <w:tcW w:w="2086" w:type="dxa"/>
+            <w:tcW w:w="2250" w:type="dxa"/>
           </w:tcPr>
           <w:p/>
         </w:tc>
         <w:tc>
           <w:tcPr>
-            <w:tcW w:w="6570" w:type="dxa"/>
+            <w:tcW w:w="6151" w:type="dxa"/>
           </w:tcPr>
           <w:p/>
         </w:tc>
@@ -169,19 +177,19 @@
       <w:tr>
         <w:tc>
           <w:tcPr>
-            <w:tcW w:w="1149" w:type="dxa"/>
+            <w:tcW w:w="1525" w:type="dxa"/>
           </w:tcPr>
           <w:p/>
         </w:tc>
         <w:tc>
           <w:tcPr>
-            <w:tcW w:w="2086" w:type="dxa"/>
+            <w:tcW w:w="2250" w:type="dxa"/>
           </w:tcPr>
           <w:p/>
         </w:tc>
         <w:tc>
           <w:tcPr>
-            <w:tcW w:w="6570" w:type="dxa"/>
+            <w:tcW w:w="6151" w:type="dxa"/>
           </w:tcPr>
           <w:p/>
         </w:tc>
@@ -189,19 +197,19 @@
       <w:tr>
         <w:tc>
           <w:tcPr>
-            <w:tcW w:w="1149" w:type="dxa"/>
+            <w:tcW w:w="1525" w:type="dxa"/>
           </w:tcPr>
           <w:p/>
         </w:tc>
         <w:tc>
           <w:tcPr>
-            <w:tcW w:w="2086" w:type="dxa"/>
+            <w:tcW w:w="2250" w:type="dxa"/>
           </w:tcPr>
           <w:p/>
         </w:tc>
         <w:tc>
           <w:tcPr>
-            <w:tcW w:w="6570" w:type="dxa"/>
+            <w:tcW w:w="6151" w:type="dxa"/>
           </w:tcPr>
           <w:p/>
         </w:tc>
@@ -209,19 +217,19 @@
       <w:tr>
         <w:tc>
           <w:tcPr>
-            <w:tcW w:w="1149" w:type="dxa"/>
+            <w:tcW w:w="1525" w:type="dxa"/>
           </w:tcPr>
           <w:p/>
         </w:tc>
         <w:tc>
           <w:tcPr>
-            <w:tcW w:w="2086" w:type="dxa"/>
+            <w:tcW w:w="2250" w:type="dxa"/>
           </w:tcPr>
           <w:p/>
         </w:tc>
         <w:tc>
           <w:tcPr>
-            <w:tcW w:w="6570" w:type="dxa"/>
+            <w:tcW w:w="6151" w:type="dxa"/>
           </w:tcPr>
           <w:p/>
         </w:tc>
